--- a/Assignment4.4.docx
+++ b/Assignment4.4.docx
@@ -397,8 +397,6 @@
           <w:lang w:eastAsia="en-IN"/>
         </w:rPr>
       </w:pPr>
-      <w:bookmarkStart w:id="0" w:name="_GoBack"/>
-      <w:bookmarkEnd w:id="0"/>
       <w:r>
         <w:rPr>
           <w:rFonts w:ascii="Arial" w:eastAsia="Times New Roman" w:hAnsi="Arial" w:cs="Arial"/>
@@ -1052,696 +1050,8 @@
           <w:rFonts w:eastAsiaTheme="minorEastAsia" w:cstheme="minorHAnsi"/>
         </w:rPr>
       </w:pPr>
-    </w:p>
-    <w:p>
-      <w:pPr>
-        <w:rPr>
-          <w:rFonts w:eastAsiaTheme="minorEastAsia" w:cstheme="minorHAnsi"/>
-        </w:rPr>
-      </w:pPr>
-    </w:p>
-    <w:p>
-      <w:pPr>
-        <w:rPr>
-          <w:rFonts w:eastAsiaTheme="minorEastAsia" w:cstheme="minorHAnsi"/>
-        </w:rPr>
-      </w:pPr>
-      <w:r>
-        <w:rPr>
-          <w:rFonts w:eastAsiaTheme="minorEastAsia" w:cstheme="minorHAnsi"/>
-        </w:rPr>
-        <w:t>Assignment4.4</w:t>
-      </w:r>
-    </w:p>
-    <w:p>
-      <w:pPr>
-        <w:rPr>
-          <w:rFonts w:eastAsiaTheme="minorEastAsia" w:cstheme="minorHAnsi"/>
-        </w:rPr>
-      </w:pPr>
-    </w:p>
-    <w:p>
-      <w:pPr>
-        <w:rPr>
-          <w:rFonts w:eastAsiaTheme="minorEastAsia" w:cstheme="minorHAnsi"/>
-        </w:rPr>
-      </w:pPr>
-      <w:r>
-        <w:rPr>
-          <w:rFonts w:eastAsiaTheme="minorEastAsia" w:cstheme="minorHAnsi"/>
-        </w:rPr>
-        <w:t>Problem Statement:</w:t>
-      </w:r>
-    </w:p>
-    <w:p>
-      <w:pPr>
-        <w:rPr>
-          <w:rFonts w:eastAsiaTheme="minorEastAsia" w:cstheme="minorHAnsi"/>
-        </w:rPr>
-      </w:pPr>
-      <w:r>
-        <w:rPr>
-          <w:rFonts w:eastAsiaTheme="minorEastAsia" w:cstheme="minorHAnsi"/>
-        </w:rPr>
-        <w:t>A test is conducted which is consisting of 20 MCQs (multiple choices questions) with every MCQ having its four options out of which only one is correct. Determine the probability that a person undertaking that test has answered exactly 5 questions wrong</w:t>
-      </w:r>
-    </w:p>
-    <w:p>
-      <w:pPr>
-        <w:rPr>
-          <w:rFonts w:eastAsiaTheme="minorEastAsia" w:cstheme="minorHAnsi"/>
-        </w:rPr>
-      </w:pPr>
-      <w:r>
-        <w:rPr>
-          <w:rFonts w:eastAsiaTheme="minorEastAsia" w:cstheme="minorHAnsi"/>
-        </w:rPr>
-        <w:t>Answer:</w:t>
-      </w:r>
-    </w:p>
-    <w:p>
-      <w:pPr>
-        <w:rPr>
-          <w:rFonts w:eastAsiaTheme="minorEastAsia" w:cstheme="minorHAnsi"/>
-        </w:rPr>
-      </w:pPr>
-      <w:r>
-        <w:rPr>
-          <w:rFonts w:eastAsiaTheme="minorEastAsia" w:cstheme="minorHAnsi"/>
-        </w:rPr>
-        <w:t>Binomial distribution</w:t>
-      </w:r>
-    </w:p>
-    <w:p>
-      <w:pPr>
-        <w:rPr>
-          <w:rFonts w:eastAsiaTheme="minorEastAsia" w:cstheme="minorHAnsi"/>
-        </w:rPr>
-      </w:pPr>
-      <w:r>
-        <w:rPr>
-          <w:rFonts w:eastAsiaTheme="minorEastAsia" w:cstheme="minorHAnsi"/>
-        </w:rPr>
-        <w:t xml:space="preserve"> </w:t>
-      </w:r>
-    </w:p>
-    <w:p>
-      <w:pPr>
-        <w:rPr>
-          <w:rFonts w:eastAsiaTheme="minorEastAsia" w:cstheme="minorHAnsi"/>
-        </w:rPr>
-      </w:pPr>
-    </w:p>
-    <w:p>
-      <w:pPr>
-        <w:rPr>
-          <w:rFonts w:eastAsiaTheme="minorEastAsia" w:cstheme="minorHAnsi"/>
-        </w:rPr>
-      </w:pPr>
-    </w:p>
-    <w:p>
-      <w:pPr>
-        <w:rPr>
-          <w:rFonts w:eastAsiaTheme="minorEastAsia" w:cstheme="minorHAnsi"/>
-        </w:rPr>
-      </w:pPr>
-    </w:p>
-    <w:p>
-      <w:pPr>
-        <w:rPr>
-          <w:rFonts w:eastAsiaTheme="minorEastAsia" w:cstheme="minorHAnsi"/>
-        </w:rPr>
-      </w:pPr>
-      <w:r>
-        <w:rPr>
-          <w:rFonts w:eastAsiaTheme="minorEastAsia" w:cstheme="minorHAnsi"/>
-        </w:rPr>
-        <w:t>Here, n = 20, x = 5</w:t>
-      </w:r>
-      <w:proofErr w:type="gramStart"/>
-      <w:r>
-        <w:rPr>
-          <w:rFonts w:eastAsiaTheme="minorEastAsia" w:cstheme="minorHAnsi"/>
-        </w:rPr>
-        <w:t>,  n</w:t>
-      </w:r>
-      <w:proofErr w:type="gramEnd"/>
-      <w:r>
-        <w:rPr>
-          <w:rFonts w:eastAsiaTheme="minorEastAsia" w:cstheme="minorHAnsi"/>
-        </w:rPr>
-        <w:t>-x= 20 - 5 = 15</w:t>
-      </w:r>
-    </w:p>
-    <w:p>
-      <w:pPr>
-        <w:rPr>
-          <w:rFonts w:eastAsiaTheme="minorEastAsia" w:cstheme="minorHAnsi"/>
-        </w:rPr>
-      </w:pPr>
-    </w:p>
-    <w:p>
-      <w:pPr>
-        <w:rPr>
-          <w:rFonts w:eastAsiaTheme="minorEastAsia" w:cstheme="minorHAnsi"/>
-        </w:rPr>
-      </w:pPr>
-    </w:p>
-    <w:p>
-      <w:pPr>
-        <w:rPr>
-          <w:rFonts w:eastAsiaTheme="minorEastAsia" w:cstheme="minorHAnsi"/>
-        </w:rPr>
-      </w:pPr>
-      <w:r>
-        <w:rPr>
-          <w:rFonts w:eastAsiaTheme="minorEastAsia" w:cstheme="minorHAnsi"/>
-        </w:rPr>
-        <w:t xml:space="preserve"> The probability of success = 1/4</w:t>
-      </w:r>
-    </w:p>
-    <w:p>
-      <w:pPr>
-        <w:rPr>
-          <w:rFonts w:eastAsiaTheme="minorEastAsia" w:cstheme="minorHAnsi"/>
-        </w:rPr>
-      </w:pPr>
-    </w:p>
-    <w:p>
-      <w:pPr>
-        <w:rPr>
-          <w:rFonts w:eastAsiaTheme="minorEastAsia" w:cstheme="minorHAnsi"/>
-        </w:rPr>
-      </w:pPr>
-      <w:r>
-        <w:rPr>
-          <w:rFonts w:eastAsiaTheme="minorEastAsia" w:cstheme="minorHAnsi"/>
-        </w:rPr>
-        <w:t>The probability of failure = 1-1/4=3/4</w:t>
-      </w:r>
-    </w:p>
-    <w:p>
-      <w:pPr>
-        <w:rPr>
-          <w:rFonts w:eastAsiaTheme="minorEastAsia" w:cstheme="minorHAnsi"/>
-        </w:rPr>
-      </w:pPr>
-    </w:p>
-    <w:p>
-      <w:pPr>
-        <w:rPr>
-          <w:rFonts w:eastAsiaTheme="minorEastAsia" w:cstheme="minorHAnsi"/>
-        </w:rPr>
-      </w:pPr>
-      <w:r>
-        <w:rPr>
-          <w:rFonts w:eastAsiaTheme="minorEastAsia" w:cstheme="minorHAnsi"/>
-        </w:rPr>
-        <w:t>When we substitute these values in the formula for Binomial distribution we get,</w:t>
-      </w:r>
-    </w:p>
-    <w:p>
-      <w:pPr>
-        <w:rPr>
-          <w:rFonts w:eastAsiaTheme="minorEastAsia" w:cstheme="minorHAnsi"/>
-        </w:rPr>
-      </w:pPr>
-    </w:p>
-    <w:p>
-      <w:pPr>
-        <w:rPr>
-          <w:rFonts w:eastAsiaTheme="minorEastAsia" w:cstheme="minorHAnsi"/>
-        </w:rPr>
-      </w:pPr>
-      <w:r>
-        <w:rPr>
-          <w:rFonts w:eastAsiaTheme="minorEastAsia" w:cstheme="minorHAnsi"/>
-        </w:rPr>
-        <w:t xml:space="preserve">     P(X=5</w:t>
-      </w:r>
-      <w:proofErr w:type="gramStart"/>
-      <w:r>
-        <w:rPr>
-          <w:rFonts w:eastAsiaTheme="minorEastAsia" w:cstheme="minorHAnsi"/>
-        </w:rPr>
-        <w:t>)=</w:t>
-      </w:r>
-      <w:proofErr w:type="gramEnd"/>
-      <w:r>
-        <w:rPr>
-          <w:rFonts w:eastAsiaTheme="minorEastAsia" w:cstheme="minorHAnsi"/>
-        </w:rPr>
-        <w:t>20C5(1/4)15(3/4)5</w:t>
-      </w:r>
-    </w:p>
-    <w:p>
-      <w:pPr>
-        <w:rPr>
-          <w:rFonts w:eastAsiaTheme="minorEastAsia" w:cstheme="minorHAnsi"/>
-        </w:rPr>
-      </w:pPr>
-      <w:r>
-        <w:rPr>
-          <w:rFonts w:eastAsiaTheme="minorEastAsia" w:cstheme="minorHAnsi"/>
-        </w:rPr>
-        <w:t xml:space="preserve">                        </w:t>
-      </w:r>
-    </w:p>
-    <w:p>
-      <w:pPr>
-        <w:rPr>
-          <w:rFonts w:eastAsiaTheme="minorEastAsia" w:cstheme="minorHAnsi"/>
-        </w:rPr>
-      </w:pPr>
-      <w:r>
-        <w:rPr>
-          <w:rFonts w:eastAsiaTheme="minorEastAsia" w:cstheme="minorHAnsi"/>
-        </w:rPr>
-        <w:t xml:space="preserve">                   = 16*17*18*19*20 </w:t>
-      </w:r>
-    </w:p>
-    <w:p>
-      <w:pPr>
-        <w:rPr>
-          <w:rFonts w:eastAsiaTheme="minorEastAsia" w:cstheme="minorHAnsi"/>
-        </w:rPr>
-      </w:pPr>
-      <w:r>
-        <w:rPr>
-          <w:rFonts w:eastAsiaTheme="minorEastAsia" w:cstheme="minorHAnsi"/>
-        </w:rPr>
-        <w:t xml:space="preserve">                     1*2*3*4*5        *   (1/4)15(3/4)5</w:t>
-      </w:r>
-    </w:p>
-    <w:p>
-      <w:pPr>
-        <w:rPr>
-          <w:rFonts w:eastAsiaTheme="minorEastAsia" w:cstheme="minorHAnsi"/>
-        </w:rPr>
-      </w:pPr>
-      <w:r>
-        <w:rPr>
-          <w:rFonts w:eastAsiaTheme="minorEastAsia" w:cstheme="minorHAnsi"/>
-        </w:rPr>
-        <w:t xml:space="preserve">                       </w:t>
-      </w:r>
-    </w:p>
-    <w:p>
-      <w:pPr>
-        <w:rPr>
-          <w:rFonts w:eastAsiaTheme="minorEastAsia" w:cstheme="minorHAnsi"/>
-        </w:rPr>
-      </w:pPr>
-    </w:p>
-    <w:p>
-      <w:pPr>
-        <w:rPr>
-          <w:rFonts w:eastAsiaTheme="minorEastAsia" w:cstheme="minorHAnsi"/>
-        </w:rPr>
-      </w:pPr>
-      <w:r>
-        <w:rPr>
-          <w:rFonts w:eastAsiaTheme="minorEastAsia" w:cstheme="minorHAnsi"/>
-        </w:rPr>
-        <w:t xml:space="preserve">                 = 0.0000034</w:t>
-      </w:r>
-    </w:p>
-    <w:p>
-      <w:pPr>
-        <w:rPr>
-          <w:rFonts w:eastAsiaTheme="minorEastAsia" w:cstheme="minorHAnsi"/>
-        </w:rPr>
-      </w:pPr>
-    </w:p>
-    <w:p>
-      <w:pPr>
-        <w:rPr>
-          <w:rFonts w:eastAsiaTheme="minorEastAsia" w:cstheme="minorHAnsi"/>
-        </w:rPr>
-      </w:pPr>
-      <w:r>
-        <w:rPr>
-          <w:rFonts w:eastAsiaTheme="minorEastAsia" w:cstheme="minorHAnsi"/>
-        </w:rPr>
-        <w:lastRenderedPageBreak/>
-        <w:t>Thus the required probability is 0.0000034 approximately</w:t>
-      </w:r>
-    </w:p>
-    <w:p>
-      <w:pPr>
-        <w:rPr>
-          <w:rFonts w:eastAsiaTheme="minorEastAsia" w:cstheme="minorHAnsi"/>
-        </w:rPr>
-      </w:pPr>
-    </w:p>
-    <w:p>
-      <w:pPr>
-        <w:rPr>
-          <w:rFonts w:eastAsiaTheme="minorEastAsia" w:cstheme="minorHAnsi"/>
-        </w:rPr>
-      </w:pPr>
-    </w:p>
-    <w:p>
-      <w:pPr>
-        <w:rPr>
-          <w:rFonts w:eastAsiaTheme="minorEastAsia" w:cstheme="minorHAnsi"/>
-        </w:rPr>
-      </w:pPr>
-    </w:p>
-    <w:p>
-      <w:pPr>
-        <w:rPr>
-          <w:rFonts w:eastAsiaTheme="minorEastAsia" w:cstheme="minorHAnsi"/>
-        </w:rPr>
-      </w:pPr>
-    </w:p>
-    <w:p>
-      <w:pPr>
-        <w:rPr>
-          <w:rFonts w:eastAsiaTheme="minorEastAsia" w:cstheme="minorHAnsi"/>
-        </w:rPr>
-      </w:pPr>
-    </w:p>
-    <w:p>
-      <w:pPr>
-        <w:rPr>
-          <w:rFonts w:eastAsiaTheme="minorEastAsia" w:cstheme="minorHAnsi"/>
-        </w:rPr>
-      </w:pPr>
-    </w:p>
-    <w:p>
-      <w:pPr>
-        <w:rPr>
-          <w:rFonts w:eastAsiaTheme="minorEastAsia" w:cstheme="minorHAnsi"/>
-        </w:rPr>
-      </w:pPr>
-    </w:p>
-    <w:p>
-      <w:pPr>
-        <w:rPr>
-          <w:rFonts w:eastAsiaTheme="minorEastAsia" w:cstheme="minorHAnsi"/>
-        </w:rPr>
-      </w:pPr>
-    </w:p>
-    <w:p>
-      <w:pPr>
-        <w:rPr>
-          <w:rFonts w:eastAsiaTheme="minorEastAsia" w:cstheme="minorHAnsi"/>
-        </w:rPr>
-      </w:pPr>
-    </w:p>
-    <w:p>
-      <w:pPr>
-        <w:rPr>
-          <w:rFonts w:eastAsiaTheme="minorEastAsia" w:cstheme="minorHAnsi"/>
-        </w:rPr>
-      </w:pPr>
-    </w:p>
-    <w:p>
-      <w:pPr>
-        <w:rPr>
-          <w:rFonts w:eastAsiaTheme="minorEastAsia" w:cstheme="minorHAnsi"/>
-        </w:rPr>
-      </w:pPr>
-    </w:p>
-    <w:p>
-      <w:r>
-        <w:t>A die marked A to E is rolled 50 times. Find the probability of getting a “D” exactly 5 times.</w:t>
-      </w:r>
-    </w:p>
-    <w:p>
-      <w:r>
-        <w:t>The probability of success = probability of getting a “D”= s = 1/5</w:t>
-      </w:r>
-    </w:p>
-    <w:p/>
-    <w:p>
-      <w:r>
-        <w:t>Hence, the probability of failure = probability of not getting a “D” = 1 - s = 4/5.</w:t>
-      </w:r>
-    </w:p>
-    <w:p/>
-    <w:p/>
-    <w:p/>
-    <w:p/>
-    <w:p>
-      <w:r>
-        <w:t>Two balls are drawn at random in succession without replacement from an urn containing 4 red balls and 6 black balls. Find the probabilities of all the possible outcomes.</w:t>
-      </w:r>
-    </w:p>
-    <w:p/>
-    <w:p/>
-    <w:p/>
-    <w:p>
-      <w:r>
-        <w:t xml:space="preserve">Blood glucose levels for obese patients have a mean of 100 with a standard deviation of 15. A researcher thinks that a diet high in raw </w:t>
-      </w:r>
-      <w:proofErr w:type="spellStart"/>
-      <w:r>
-        <w:t>cornstarch</w:t>
-      </w:r>
-      <w:proofErr w:type="spellEnd"/>
-      <w:r>
-        <w:t xml:space="preserve"> will have a positive effect on blood glucose levels. A sample of 36 patients who have tried the raw </w:t>
-      </w:r>
-      <w:proofErr w:type="spellStart"/>
-      <w:r>
-        <w:t>cornstarch</w:t>
-      </w:r>
-      <w:proofErr w:type="spellEnd"/>
-      <w:r>
-        <w:t xml:space="preserve"> diet have a mean glucose level of 108. Test the hypothesis that the raw </w:t>
-      </w:r>
-      <w:proofErr w:type="spellStart"/>
-      <w:r>
-        <w:t>cornstarch</w:t>
-      </w:r>
-      <w:proofErr w:type="spellEnd"/>
-      <w:r>
-        <w:t xml:space="preserve"> had an effect or no</w:t>
-      </w:r>
-    </w:p>
-    <w:p/>
-    <w:p/>
-    <w:p>
-      <w:pPr>
-        <w:rPr>
-          <w:rFonts w:eastAsiaTheme="minorEastAsia" w:cstheme="minorHAnsi"/>
-        </w:rPr>
-      </w:pPr>
-      <w:r>
-        <w:rPr>
-          <w:rFonts w:eastAsiaTheme="minorEastAsia" w:cstheme="minorHAnsi"/>
-        </w:rPr>
-        <w:t>In one state, 52% of the voters are Republicans, and 48% are Democrats. In a second</w:t>
-      </w:r>
-    </w:p>
-    <w:p>
-      <w:pPr>
-        <w:rPr>
-          <w:rFonts w:eastAsiaTheme="minorEastAsia" w:cstheme="minorHAnsi"/>
-        </w:rPr>
-      </w:pPr>
-      <w:proofErr w:type="gramStart"/>
-      <w:r>
-        <w:rPr>
-          <w:rFonts w:eastAsiaTheme="minorEastAsia" w:cstheme="minorHAnsi"/>
-        </w:rPr>
-        <w:lastRenderedPageBreak/>
-        <w:t>state</w:t>
-      </w:r>
-      <w:proofErr w:type="gramEnd"/>
-      <w:r>
-        <w:rPr>
-          <w:rFonts w:eastAsiaTheme="minorEastAsia" w:cstheme="minorHAnsi"/>
-        </w:rPr>
-        <w:t>, 47% of the voters are Republicans, and 53% are Democrats. Suppose a simple</w:t>
-      </w:r>
-    </w:p>
-    <w:p>
-      <w:pPr>
-        <w:rPr>
-          <w:rFonts w:eastAsiaTheme="minorEastAsia" w:cstheme="minorHAnsi"/>
-        </w:rPr>
-      </w:pPr>
-      <w:proofErr w:type="gramStart"/>
-      <w:r>
-        <w:rPr>
-          <w:rFonts w:eastAsiaTheme="minorEastAsia" w:cstheme="minorHAnsi"/>
-        </w:rPr>
-        <w:t>random</w:t>
-      </w:r>
-      <w:proofErr w:type="gramEnd"/>
-      <w:r>
-        <w:rPr>
-          <w:rFonts w:eastAsiaTheme="minorEastAsia" w:cstheme="minorHAnsi"/>
-        </w:rPr>
-        <w:t xml:space="preserve"> sample of 100 voters are surveyed from each state.</w:t>
-      </w:r>
-    </w:p>
-    <w:p>
-      <w:pPr>
-        <w:rPr>
-          <w:rFonts w:eastAsiaTheme="minorEastAsia" w:cstheme="minorHAnsi"/>
-        </w:rPr>
-      </w:pPr>
-      <w:r>
-        <w:rPr>
-          <w:rFonts w:eastAsiaTheme="minorEastAsia" w:cstheme="minorHAnsi"/>
-        </w:rPr>
-        <w:t xml:space="preserve">What is the probability that the survey will show a greater percentage of </w:t>
-      </w:r>
-      <w:proofErr w:type="gramStart"/>
-      <w:r>
-        <w:rPr>
-          <w:rFonts w:eastAsiaTheme="minorEastAsia" w:cstheme="minorHAnsi"/>
-        </w:rPr>
-        <w:t>Republican</w:t>
-      </w:r>
-      <w:proofErr w:type="gramEnd"/>
-    </w:p>
-    <w:p>
-      <w:pPr>
-        <w:rPr>
-          <w:rFonts w:eastAsiaTheme="minorEastAsia" w:cstheme="minorHAnsi"/>
-        </w:rPr>
-      </w:pPr>
-      <w:proofErr w:type="gramStart"/>
-      <w:r>
-        <w:rPr>
-          <w:rFonts w:eastAsiaTheme="minorEastAsia" w:cstheme="minorHAnsi"/>
-        </w:rPr>
-        <w:t>voters</w:t>
-      </w:r>
-      <w:proofErr w:type="gramEnd"/>
-      <w:r>
-        <w:rPr>
-          <w:rFonts w:eastAsiaTheme="minorEastAsia" w:cstheme="minorHAnsi"/>
-        </w:rPr>
-        <w:t xml:space="preserve"> in the second state than in the first state?</w:t>
-      </w:r>
-    </w:p>
-    <w:p>
-      <w:pPr>
-        <w:rPr>
-          <w:rFonts w:eastAsiaTheme="minorEastAsia" w:cstheme="minorHAnsi"/>
-        </w:rPr>
-      </w:pPr>
-    </w:p>
-    <w:p>
-      <w:pPr>
-        <w:rPr>
-          <w:rFonts w:eastAsiaTheme="minorEastAsia" w:cstheme="minorHAnsi"/>
-        </w:rPr>
-      </w:pPr>
-    </w:p>
-    <w:p>
-      <w:pPr>
-        <w:rPr>
-          <w:rFonts w:eastAsiaTheme="minorEastAsia" w:cstheme="minorHAnsi"/>
-        </w:rPr>
-      </w:pPr>
-    </w:p>
-    <w:p>
-      <w:pPr>
-        <w:rPr>
-          <w:rFonts w:eastAsiaTheme="minorEastAsia" w:cstheme="minorHAnsi"/>
-        </w:rPr>
-      </w:pPr>
-    </w:p>
-    <w:p>
-      <w:pPr>
-        <w:rPr>
-          <w:rFonts w:eastAsiaTheme="minorEastAsia" w:cstheme="minorHAnsi"/>
-        </w:rPr>
-      </w:pPr>
-    </w:p>
-    <w:p>
-      <w:pPr>
-        <w:rPr>
-          <w:rFonts w:eastAsiaTheme="minorEastAsia" w:cstheme="minorHAnsi"/>
-        </w:rPr>
-      </w:pPr>
-      <w:r>
-        <w:t>You take the SAT and score 1100. The mean score for the SAT is 1026 and the standard deviation is 209. How well did you score on the test compared to the average test taker?</w:t>
-      </w:r>
-    </w:p>
-    <w:p>
-      <w:pPr>
-        <w:rPr>
-          <w:rFonts w:eastAsiaTheme="minorEastAsia" w:cstheme="minorHAnsi"/>
-        </w:rPr>
-      </w:pPr>
-    </w:p>
-    <w:p>
-      <w:pPr>
-        <w:rPr>
-          <w:rFonts w:eastAsiaTheme="minorEastAsia" w:cstheme="minorHAnsi"/>
-        </w:rPr>
-      </w:pPr>
-    </w:p>
-    <w:p>
-      <w:pPr>
-        <w:rPr>
-          <w:rFonts w:eastAsiaTheme="minorEastAsia" w:cstheme="minorHAnsi"/>
-        </w:rPr>
-      </w:pPr>
-    </w:p>
-    <w:p>
-      <w:pPr>
-        <w:rPr>
-          <w:rFonts w:eastAsiaTheme="minorEastAsia" w:cstheme="minorHAnsi"/>
-        </w:rPr>
-      </w:pPr>
-    </w:p>
-    <w:p>
-      <w:pPr>
-        <w:rPr>
-          <w:rFonts w:eastAsiaTheme="minorEastAsia" w:cstheme="minorHAnsi"/>
-        </w:rPr>
-      </w:pPr>
-    </w:p>
-    <w:p>
-      <w:pPr>
-        <w:rPr>
-          <w:rFonts w:eastAsiaTheme="minorEastAsia" w:cstheme="minorHAnsi"/>
-        </w:rPr>
-      </w:pPr>
-    </w:p>
-    <w:p>
-      <w:pPr>
-        <w:rPr>
-          <w:rFonts w:eastAsiaTheme="minorEastAsia" w:cstheme="minorHAnsi"/>
-        </w:rPr>
-      </w:pPr>
-    </w:p>
-    <w:p>
-      <w:pPr>
-        <w:rPr>
-          <w:rFonts w:eastAsiaTheme="minorEastAsia" w:cstheme="minorHAnsi"/>
-        </w:rPr>
-      </w:pPr>
-    </w:p>
-    <w:p>
-      <w:pPr>
-        <w:rPr>
-          <w:rFonts w:eastAsiaTheme="minorEastAsia" w:cstheme="minorHAnsi"/>
-        </w:rPr>
-      </w:pPr>
-    </w:p>
-    <w:p>
-      <w:pPr>
-        <w:rPr>
-          <w:rFonts w:eastAsiaTheme="minorEastAsia" w:cstheme="minorHAnsi"/>
-        </w:rPr>
-      </w:pPr>
-    </w:p>
-    <w:p>
-      <w:pPr>
-        <w:rPr>
-          <w:rFonts w:eastAsiaTheme="minorEastAsia" w:cstheme="minorHAnsi"/>
-        </w:rPr>
-      </w:pPr>
+      <w:bookmarkStart w:id="0" w:name="_GoBack"/>
+      <w:bookmarkEnd w:id="0"/>
     </w:p>
     <w:sectPr>
       <w:headerReference w:type="even" r:id="rId8"/>
